--- a/tests/org.obeonetwork.m2doc.rcptt/resources/From HTTP/m2doc.http/asImage-expected.docx
+++ b/tests/org.obeonetwork.m2doc.rcptt/resources/From HTTP/m2doc.http/asImage-expected.docx
@@ -1,6 +1,6 @@
 
 <file path=word/document.xml><?xml version="1.0" encoding="utf-8"?>
-<w:document xmlns:o="urn:schemas-microsoft-com:office:office" xmlns:r="http://schemas.openxmlformats.org/officeDocument/2006/relationships" xmlns:v="urn:schemas-microsoft-com:vml" xmlns:w="http://schemas.openxmlformats.org/wordprocessingml/2006/main" xmlns:w10="urn:schemas-microsoft-com:office:word" xmlns:wp="http://schemas.openxmlformats.org/drawingml/2006/wordprocessingDrawing" xmlns:wps="http://schemas.microsoft.com/office/word/2010/wordprocessingShape" xmlns:wpg="http://schemas.microsoft.com/office/word/2010/wordprocessingGroup" xmlns:mc="http://schemas.openxmlformats.org/markup-compatibility/2006" xmlns:wp14="http://schemas.microsoft.com/office/word/2010/wordprocessingDrawing" xmlns:w14="http://schemas.microsoft.com/office/word/2010/wordml" mc:Ignorable="w14 wp14">
+<w:document xmlns:o="urn:schemas-microsoft-com:office:office" xmlns:r="http://schemas.openxmlformats.org/officeDocument/2006/relationships" xmlns:v="urn:schemas-microsoft-com:vml" xmlns:w="http://schemas.openxmlformats.org/wordprocessingml/2006/main" xmlns:w10="urn:schemas-microsoft-com:office:word" xmlns:wp="http://schemas.openxmlformats.org/drawingml/2006/wordprocessingDrawing" xmlns:wps="http://schemas.microsoft.com/office/word/2010/wordprocessingShape" xmlns:wpg="http://schemas.microsoft.com/office/word/2010/wordprocessingGroup" xmlns:mc="http://schemas.openxmlformats.org/markup-compatibility/2006" xmlns:wp14="http://schemas.microsoft.com/office/word/2010/wordprocessingDrawing" xmlns:w14="http://schemas.microsoft.com/office/word/2010/wordml" xmlns:w15="http://schemas.microsoft.com/office/word/2012/wordml" mc:Ignorable="w14 wp14 w15">
   <w:body>
     <w:p>
       <w:pPr>
@@ -83,7 +83,7 @@
     <w:sectPr>
       <w:type w:val="nextPage"/>
       <w:pgSz w:w="11906" w:h="16838"/>
-      <w:pgMar w:left="1417" w:right="1417" w:header="0" w:top="1417" w:footer="0" w:bottom="1417" w:gutter="0"/>
+      <w:pgMar w:left="1417" w:right="1417" w:gutter="0" w:header="0" w:top="1417" w:footer="0" w:bottom="1417"/>
       <w:pgNumType w:fmt="decimal"/>
       <w:formProt w:val="false"/>
       <w:textDirection w:val="lrTb"/>
@@ -580,7 +580,6 @@
     <w:semiHidden/>
     <w:unhideWhenUsed/>
     <w:tblPr>
-      <w:tblInd w:w="0" w:type="dxa"/>
       <w:tblCellMar>
         <w:top w:w="0" w:type="dxa"/>
         <w:left w:w="108" w:type="dxa"/>

--- a/tests/org.obeonetwork.m2doc.rcptt/resources/From HTTP/m2doc.http/asImage-expected.docx
+++ b/tests/org.obeonetwork.m2doc.rcptt/resources/From HTTP/m2doc.http/asImage-expected.docx
@@ -24,7 +24,7 @@
         <w:t/>
         <w:drawing>
           <wp:inline distT="0" distR="0" distB="0" distL="0">
-            <wp:extent cx="2489200" cy="685800"/>
+            <wp:extent cx="3149600" cy="685800"/>
             <wp:docPr id="0" name="Drawing 0" descr="https://www.m2doc.org/images/logo_M2Doc.png"/>
             <a:graphic xmlns:a="http://schemas.openxmlformats.org/drawingml/2006/main">
               <a:graphicData uri="http://schemas.openxmlformats.org/drawingml/2006/picture">
@@ -44,7 +44,7 @@
                   <pic:spPr>
                     <a:xfrm>
                       <a:off x="0" y="0"/>
-                      <a:ext cx="2489200" cy="685800"/>
+                      <a:ext cx="3149600" cy="685800"/>
                     </a:xfrm>
                     <a:prstGeom prst="rect">
                       <a:avLst/>
